--- a/https.docx
+++ b/https.docx
@@ -79,13 +79,58 @@
       </w:r>
     </w:p>
     <w:p>
+      <w:pPr>
+        <w:rPr>
+          <w:rFonts w:ascii="AppleSystemUIFont" w:hAnsi="AppleSystemUIFont" w:cs="AppleSystemUIFont"/>
+          <w:sz w:val="26"/>
+          <w:szCs w:val="26"/>
+        </w:rPr>
+      </w:pPr>
+      <w:hyperlink r:id="rId6" w:history="1">
+        <w:r>
+          <w:rPr>
+            <w:rStyle w:val="Hyperlink"/>
+            <w:rFonts w:ascii="AppleSystemUIFont" w:hAnsi="AppleSystemUIFont" w:cs="AppleSystemUIFont"/>
+            <w:sz w:val="26"/>
+            <w:szCs w:val="26"/>
+          </w:rPr>
+          <w:t>https://drive.google.com/file/d/100LNpxqsv2S1c19imE3ytg-g6mLo3ydw/view?usp=share_link</w:t>
+        </w:r>
+      </w:hyperlink>
+    </w:p>
+    <w:p>
+      <w:pPr>
+        <w:rPr>
+          <w:rFonts w:ascii="AppleSystemUIFont" w:hAnsi="AppleSystemUIFont" w:cs="AppleSystemUIFont"/>
+          <w:sz w:val="26"/>
+          <w:szCs w:val="26"/>
+        </w:rPr>
+      </w:pPr>
+    </w:p>
+    <w:p>
+      <w:pPr>
+        <w:rPr>
+          <w:rFonts w:ascii="AppleSystemUIFont" w:hAnsi="AppleSystemUIFont" w:cs="AppleSystemUIFont"/>
+          <w:sz w:val="26"/>
+          <w:szCs w:val="26"/>
+        </w:rPr>
+      </w:pPr>
+    </w:p>
+    <w:p>
+      <w:pPr>
+        <w:rPr>
+          <w:rFonts w:ascii="AppleSystemUIFont" w:hAnsi="AppleSystemUIFont" w:cs="AppleSystemUIFont"/>
+          <w:sz w:val="26"/>
+          <w:szCs w:val="26"/>
+        </w:rPr>
+      </w:pPr>
       <w:r>
         <w:rPr>
           <w:rFonts w:ascii="AppleSystemUIFont" w:hAnsi="AppleSystemUIFont" w:cs="AppleSystemUIFont"/>
           <w:sz w:val="26"/>
           <w:szCs w:val="26"/>
         </w:rPr>
-        <w:t>https://drive.google.com/file/d/100LNpxqsv2S1c19imE3ytg-g6mLo3ydw/view?usp=share_link</w:t>
+        <w:t>https://drive.google.com/file/d/1fmdtXaxRlIVKBy6VxlE5F5c_tA37L-in/view?usp=share_link</w:t>
       </w:r>
     </w:p>
     <w:sectPr>
@@ -520,6 +565,29 @@
     <w:semiHidden/>
     <w:unhideWhenUsed/>
   </w:style>
+  <w:style w:type="character" w:styleId="Hyperlink">
+    <w:name w:val="Hyperlink"/>
+    <w:basedOn w:val="DefaultParagraphFont"/>
+    <w:uiPriority w:val="99"/>
+    <w:unhideWhenUsed/>
+    <w:rsid w:val="006D3F54"/>
+    <w:rPr>
+      <w:color w:val="0563C1" w:themeColor="hyperlink"/>
+      <w:u w:val="single"/>
+    </w:rPr>
+  </w:style>
+  <w:style w:type="character" w:styleId="UnresolvedMention">
+    <w:name w:val="Unresolved Mention"/>
+    <w:basedOn w:val="DefaultParagraphFont"/>
+    <w:uiPriority w:val="99"/>
+    <w:semiHidden/>
+    <w:unhideWhenUsed/>
+    <w:rsid w:val="006D3F54"/>
+    <w:rPr>
+      <w:color w:val="605E5C"/>
+      <w:shd w:val="clear" w:color="auto" w:fill="E1DFDD"/>
+    </w:rPr>
+  </w:style>
 </w:styles>
 </file>
 

--- a/https.docx
+++ b/https.docx
@@ -124,14 +124,82 @@
           <w:szCs w:val="26"/>
         </w:rPr>
       </w:pPr>
-      <w:r>
-        <w:rPr>
-          <w:rFonts w:ascii="AppleSystemUIFont" w:hAnsi="AppleSystemUIFont" w:cs="AppleSystemUIFont"/>
-          <w:sz w:val="26"/>
-          <w:szCs w:val="26"/>
-        </w:rPr>
-        <w:t>https://drive.google.com/file/d/1fmdtXaxRlIVKBy6VxlE5F5c_tA37L-in/view?usp=share_link</w:t>
-      </w:r>
+      <w:hyperlink r:id="rId7" w:history="1">
+        <w:r>
+          <w:rPr>
+            <w:rStyle w:val="Hyperlink"/>
+            <w:rFonts w:ascii="AppleSystemUIFont" w:hAnsi="AppleSystemUIFont" w:cs="AppleSystemUIFont"/>
+            <w:sz w:val="26"/>
+            <w:szCs w:val="26"/>
+          </w:rPr>
+          <w:t>https://drive.google.com/file/d/1fmdtXaxRlIVKBy6VxlE5F5c_tA37L-in/view?usp=share_link</w:t>
+        </w:r>
+      </w:hyperlink>
+    </w:p>
+    <w:p>
+      <w:pPr>
+        <w:rPr>
+          <w:rFonts w:ascii="AppleSystemUIFont" w:hAnsi="AppleSystemUIFont" w:cs="AppleSystemUIFont"/>
+          <w:sz w:val="26"/>
+          <w:szCs w:val="26"/>
+        </w:rPr>
+      </w:pPr>
+    </w:p>
+    <w:p>
+      <w:pPr>
+        <w:rPr>
+          <w:rFonts w:ascii="AppleSystemUIFont" w:hAnsi="AppleSystemUIFont" w:cs="AppleSystemUIFont"/>
+          <w:sz w:val="26"/>
+          <w:szCs w:val="26"/>
+        </w:rPr>
+      </w:pPr>
+    </w:p>
+    <w:p>
+      <w:pPr>
+        <w:rPr>
+          <w:rFonts w:ascii="AppleSystemUIFont" w:hAnsi="AppleSystemUIFont" w:cs="AppleSystemUIFont"/>
+          <w:sz w:val="26"/>
+          <w:szCs w:val="26"/>
+        </w:rPr>
+      </w:pPr>
+    </w:p>
+    <w:p>
+      <w:pPr>
+        <w:rPr>
+          <w:rFonts w:ascii="AppleSystemUIFont" w:hAnsi="AppleSystemUIFont" w:cs="AppleSystemUIFont"/>
+          <w:sz w:val="26"/>
+          <w:szCs w:val="26"/>
+        </w:rPr>
+      </w:pPr>
+    </w:p>
+    <w:p>
+      <w:pPr>
+        <w:rPr>
+          <w:rFonts w:ascii="AppleSystemUIFont" w:hAnsi="AppleSystemUIFont" w:cs="AppleSystemUIFont"/>
+          <w:sz w:val="26"/>
+          <w:szCs w:val="26"/>
+        </w:rPr>
+      </w:pPr>
+      <w:hyperlink r:id="rId8" w:history="1">
+        <w:r>
+          <w:rPr>
+            <w:rStyle w:val="Hyperlink"/>
+            <w:rFonts w:ascii="AppleSystemUIFont" w:hAnsi="AppleSystemUIFont" w:cs="AppleSystemUIFont"/>
+            <w:sz w:val="26"/>
+            <w:szCs w:val="26"/>
+          </w:rPr>
+          <w:t>https://drive.google.com/file/d/10buleQaZUo4rRufQlYhYMpDcfIdXYBfq/view?usp=share_link</w:t>
+        </w:r>
+      </w:hyperlink>
+    </w:p>
+    <w:p>
+      <w:pPr>
+        <w:rPr>
+          <w:rFonts w:ascii="AppleSystemUIFont" w:hAnsi="AppleSystemUIFont" w:cs="AppleSystemUIFont"/>
+          <w:sz w:val="26"/>
+          <w:szCs w:val="26"/>
+        </w:rPr>
+      </w:pPr>
     </w:p>
     <w:sectPr>
       <w:pgSz w:w="12240" w:h="15840"/>

--- a/https.docx
+++ b/https.docx
@@ -189,6 +189,44 @@
             <w:szCs w:val="26"/>
           </w:rPr>
           <w:t>https://drive.google.com/file/d/10buleQaZUo4rRufQlYhYMpDcfIdXYBfq/view?usp=share_link</w:t>
+        </w:r>
+      </w:hyperlink>
+    </w:p>
+    <w:p>
+      <w:pPr>
+        <w:rPr>
+          <w:rFonts w:ascii="AppleSystemUIFont" w:hAnsi="AppleSystemUIFont" w:cs="AppleSystemUIFont"/>
+          <w:sz w:val="26"/>
+          <w:szCs w:val="26"/>
+        </w:rPr>
+      </w:pPr>
+    </w:p>
+    <w:p>
+      <w:pPr>
+        <w:rPr>
+          <w:rFonts w:ascii="AppleSystemUIFont" w:hAnsi="AppleSystemUIFont" w:cs="AppleSystemUIFont"/>
+          <w:sz w:val="26"/>
+          <w:szCs w:val="26"/>
+        </w:rPr>
+      </w:pPr>
+    </w:p>
+    <w:p>
+      <w:pPr>
+        <w:rPr>
+          <w:rFonts w:ascii="AppleSystemUIFont" w:hAnsi="AppleSystemUIFont" w:cs="AppleSystemUIFont"/>
+          <w:sz w:val="26"/>
+          <w:szCs w:val="26"/>
+        </w:rPr>
+      </w:pPr>
+      <w:hyperlink r:id="rId9" w:history="1">
+        <w:r>
+          <w:rPr>
+            <w:rStyle w:val="Hyperlink"/>
+            <w:rFonts w:ascii="AppleSystemUIFont" w:hAnsi="AppleSystemUIFont" w:cs="AppleSystemUIFont"/>
+            <w:sz w:val="26"/>
+            <w:szCs w:val="26"/>
+          </w:rPr>
+          <w:t>https://drive.google.com/file/d/1pXqjL6In1ut1LVB1xNlA7IiNPNpvatmO/view?usp=share_link</w:t>
         </w:r>
       </w:hyperlink>
     </w:p>
